--- a/docs/dash-energy-app-usecases.docx
+++ b/docs/dash-energy-app-usecases.docx
@@ -6,6 +6,7 @@
       <w:pPr>
         <w:jc w:val="center"/>
         <w:rPr>
+          <w:rFonts w:ascii="Times New Roman" w:hAnsi="Times New Roman" w:cs="Times New Roman"/>
           <w:b/>
           <w:bCs/>
           <w:sz w:val="32"/>
@@ -15,92 +16,101 @@
       </w:pPr>
       <w:r>
         <w:rPr>
+          <w:rFonts w:ascii="Times New Roman" w:hAnsi="Times New Roman" w:cs="Times New Roman"/>
           <w:b/>
           <w:bCs/>
           <w:sz w:val="32"/>
           <w:szCs w:val="32"/>
           <w:lang w:val="en-US"/>
         </w:rPr>
-        <w:t>Dash Energy App Use</w:t>
-      </w:r>
-      <w:r>
-        <w:rPr>
+        <w:t>Dash Energy App Use cases</w:t>
+      </w:r>
+    </w:p>
+    <w:p>
+      <w:pPr>
+        <w:jc w:val="center"/>
+        <w:rPr>
+          <w:rFonts w:ascii="Times New Roman" w:hAnsi="Times New Roman" w:cs="Times New Roman"/>
           <w:b/>
           <w:bCs/>
           <w:sz w:val="32"/>
           <w:szCs w:val="32"/>
           <w:lang w:val="en-US"/>
         </w:rPr>
-        <w:t xml:space="preserve"> </w:t>
-      </w:r>
-      <w:r>
-        <w:rPr>
+      </w:pPr>
+      <w:r>
+        <w:rPr>
+          <w:rFonts w:ascii="Times New Roman" w:hAnsi="Times New Roman" w:cs="Times New Roman"/>
           <w:b/>
           <w:bCs/>
           <w:sz w:val="32"/>
           <w:szCs w:val="32"/>
           <w:lang w:val="en-US"/>
         </w:rPr>
-        <w:t>cases</w:t>
-      </w:r>
-    </w:p>
-    <w:p>
-      <w:pPr>
-        <w:jc w:val="center"/>
-        <w:rPr>
+        <w:t xml:space="preserve">(by: </w:t>
+      </w:r>
+      <w:proofErr w:type="spellStart"/>
+      <w:r>
+        <w:rPr>
+          <w:rFonts w:ascii="Times New Roman" w:hAnsi="Times New Roman" w:cs="Times New Roman"/>
           <w:b/>
           <w:bCs/>
           <w:sz w:val="32"/>
           <w:szCs w:val="32"/>
           <w:lang w:val="en-US"/>
         </w:rPr>
-      </w:pPr>
-      <w:r>
-        <w:rPr>
+        <w:t>Ritu</w:t>
+      </w:r>
+      <w:proofErr w:type="spellEnd"/>
+      <w:r>
+        <w:rPr>
+          <w:rFonts w:ascii="Times New Roman" w:hAnsi="Times New Roman" w:cs="Times New Roman"/>
           <w:b/>
           <w:bCs/>
           <w:sz w:val="32"/>
           <w:szCs w:val="32"/>
           <w:lang w:val="en-US"/>
         </w:rPr>
-        <w:t xml:space="preserve">(by: </w:t>
+        <w:t xml:space="preserve"> and </w:t>
       </w:r>
       <w:proofErr w:type="spellStart"/>
       <w:r>
         <w:rPr>
+          <w:rFonts w:ascii="Times New Roman" w:hAnsi="Times New Roman" w:cs="Times New Roman"/>
           <w:b/>
           <w:bCs/>
           <w:sz w:val="32"/>
           <w:szCs w:val="32"/>
           <w:lang w:val="en-US"/>
         </w:rPr>
-        <w:t>Ritu</w:t>
-      </w:r>
-      <w:proofErr w:type="spellEnd"/>
-      <w:r>
-        <w:rPr>
+        <w:t>Sh</w:t>
+      </w:r>
+      <w:r>
+        <w:rPr>
+          <w:rFonts w:ascii="Times New Roman" w:hAnsi="Times New Roman" w:cs="Times New Roman"/>
           <w:b/>
           <w:bCs/>
           <w:sz w:val="32"/>
           <w:szCs w:val="32"/>
           <w:lang w:val="en-US"/>
         </w:rPr>
-        <w:t xml:space="preserve"> and </w:t>
-      </w:r>
-      <w:proofErr w:type="spellStart"/>
-      <w:r>
-        <w:rPr>
+        <w:t>ra</w:t>
+      </w:r>
+      <w:r>
+        <w:rPr>
+          <w:rFonts w:ascii="Times New Roman" w:hAnsi="Times New Roman" w:cs="Times New Roman"/>
           <w:b/>
           <w:bCs/>
           <w:sz w:val="32"/>
           <w:szCs w:val="32"/>
           <w:lang w:val="en-US"/>
         </w:rPr>
-        <w:t>Sharvya</w:t>
+        <w:t>vya</w:t>
       </w:r>
       <w:proofErr w:type="spellEnd"/>
       <w:r>
         <w:rPr>
+          <w:rFonts w:ascii="Times New Roman" w:hAnsi="Times New Roman" w:cs="Times New Roman"/>
           <w:b/>
           <w:bCs/>
           <w:sz w:val="32"/>
@@ -113,6 +123,7 @@
     <w:p>
       <w:pPr>
         <w:rPr>
+          <w:rFonts w:ascii="Times New Roman" w:hAnsi="Times New Roman" w:cs="Times New Roman"/>
           <w:lang w:val="en-US"/>
         </w:rPr>
       </w:pPr>
@@ -126,17 +137,20 @@
         </w:numPr>
         <w:spacing w:line="360" w:lineRule="auto"/>
         <w:rPr>
-          <w:lang w:val="en-US"/>
-        </w:rPr>
-      </w:pPr>
-      <w:r>
-        <w:rPr>
+          <w:rFonts w:ascii="Times New Roman" w:hAnsi="Times New Roman" w:cs="Times New Roman"/>
+          <w:lang w:val="en-US"/>
+        </w:rPr>
+      </w:pPr>
+      <w:r>
+        <w:rPr>
+          <w:rFonts w:ascii="Times New Roman" w:hAnsi="Times New Roman" w:cs="Times New Roman"/>
           <w:lang w:val="en-US"/>
         </w:rPr>
         <w:t>Select Total, Hourly, Actual</w:t>
       </w:r>
       <w:r>
         <w:rPr>
+          <w:rFonts w:ascii="Times New Roman" w:hAnsi="Times New Roman" w:cs="Times New Roman"/>
           <w:b/>
           <w:bCs/>
           <w:lang w:val="en-US"/>
@@ -145,6 +159,7 @@
       </w:r>
       <w:r>
         <w:rPr>
+          <w:rFonts w:ascii="Times New Roman" w:hAnsi="Times New Roman" w:cs="Times New Roman"/>
           <w:u w:val="single"/>
           <w:lang w:val="en-US"/>
         </w:rPr>
@@ -152,6 +167,7 @@
       </w:r>
       <w:r>
         <w:rPr>
+          <w:rFonts w:ascii="Times New Roman" w:hAnsi="Times New Roman" w:cs="Times New Roman"/>
           <w:lang w:val="en-US"/>
         </w:rPr>
         <w:t>, Year</w:t>
@@ -166,11 +182,13 @@
         </w:numPr>
         <w:spacing w:line="360" w:lineRule="auto"/>
         <w:rPr>
-          <w:lang w:val="en-US"/>
-        </w:rPr>
-      </w:pPr>
-      <w:r>
-        <w:rPr>
+          <w:rFonts w:ascii="Times New Roman" w:hAnsi="Times New Roman" w:cs="Times New Roman"/>
+          <w:lang w:val="en-US"/>
+        </w:rPr>
+      </w:pPr>
+      <w:r>
+        <w:rPr>
+          <w:rFonts w:ascii="Times New Roman" w:hAnsi="Times New Roman" w:cs="Times New Roman"/>
           <w:lang w:val="en-US"/>
         </w:rPr>
         <w:t>This should display the hourly actual energy consumption for that particular meter on the graph.</w:t>
@@ -185,31 +203,28 @@
         </w:numPr>
         <w:spacing w:line="360" w:lineRule="auto"/>
         <w:rPr>
-          <w:lang w:val="en-US"/>
-        </w:rPr>
-      </w:pPr>
-      <w:r>
-        <w:rPr>
+          <w:rFonts w:ascii="Times New Roman" w:hAnsi="Times New Roman" w:cs="Times New Roman"/>
+          <w:lang w:val="en-US"/>
+        </w:rPr>
+      </w:pPr>
+      <w:r>
+        <w:rPr>
+          <w:rFonts w:ascii="Times New Roman" w:hAnsi="Times New Roman" w:cs="Times New Roman"/>
           <w:lang w:val="en-US"/>
         </w:rPr>
         <w:t xml:space="preserve">Select Total, Hourly, Actual, </w:t>
       </w:r>
       <w:r>
         <w:rPr>
+          <w:rFonts w:ascii="Times New Roman" w:hAnsi="Times New Roman" w:cs="Times New Roman"/>
           <w:u w:val="single"/>
           <w:lang w:val="en-US"/>
         </w:rPr>
-        <w:t>multiple</w:t>
-      </w:r>
-      <w:r>
-        <w:rPr>
-          <w:u w:val="single"/>
-          <w:lang w:val="en-US"/>
-        </w:rPr>
-        <w:t xml:space="preserve"> meter</w:t>
-      </w:r>
-      <w:r>
-        <w:rPr>
+        <w:t>multiple meter</w:t>
+      </w:r>
+      <w:r>
+        <w:rPr>
+          <w:rFonts w:ascii="Times New Roman" w:hAnsi="Times New Roman" w:cs="Times New Roman"/>
           <w:lang w:val="en-US"/>
         </w:rPr>
         <w:t>, Year</w:t>
@@ -224,11 +239,13 @@
         </w:numPr>
         <w:spacing w:line="360" w:lineRule="auto"/>
         <w:rPr>
-          <w:lang w:val="en-US"/>
-        </w:rPr>
-      </w:pPr>
-      <w:r>
-        <w:rPr>
+          <w:rFonts w:ascii="Times New Roman" w:hAnsi="Times New Roman" w:cs="Times New Roman"/>
+          <w:lang w:val="en-US"/>
+        </w:rPr>
+      </w:pPr>
+      <w:r>
+        <w:rPr>
+          <w:rFonts w:ascii="Times New Roman" w:hAnsi="Times New Roman" w:cs="Times New Roman"/>
           <w:lang w:val="en-US"/>
         </w:rPr>
         <w:t>This should display hourly actual consumption for multiple meters</w:t>
@@ -243,18 +260,21 @@
         </w:numPr>
         <w:spacing w:line="360" w:lineRule="auto"/>
         <w:rPr>
+          <w:rFonts w:ascii="Times New Roman" w:hAnsi="Times New Roman" w:cs="Times New Roman"/>
           <w:u w:val="single"/>
           <w:lang w:val="en-US"/>
         </w:rPr>
       </w:pPr>
       <w:r>
         <w:rPr>
+          <w:rFonts w:ascii="Times New Roman" w:hAnsi="Times New Roman" w:cs="Times New Roman"/>
           <w:lang w:val="en-US"/>
         </w:rPr>
         <w:t xml:space="preserve">Select Total, Hourly, Actual, </w:t>
       </w:r>
       <w:r>
         <w:rPr>
+          <w:rFonts w:ascii="Times New Roman" w:hAnsi="Times New Roman" w:cs="Times New Roman"/>
           <w:u w:val="single"/>
           <w:lang w:val="en-US"/>
         </w:rPr>
@@ -262,23 +282,18 @@
       </w:r>
       <w:r>
         <w:rPr>
+          <w:rFonts w:ascii="Times New Roman" w:hAnsi="Times New Roman" w:cs="Times New Roman"/>
           <w:lang w:val="en-US"/>
         </w:rPr>
         <w:t xml:space="preserve">, </w:t>
       </w:r>
       <w:r>
         <w:rPr>
+          <w:rFonts w:ascii="Times New Roman" w:hAnsi="Times New Roman" w:cs="Times New Roman"/>
           <w:u w:val="single"/>
           <w:lang w:val="en-US"/>
         </w:rPr>
-        <w:t xml:space="preserve">multiple </w:t>
-      </w:r>
-      <w:r>
-        <w:rPr>
-          <w:u w:val="single"/>
-          <w:lang w:val="en-US"/>
-        </w:rPr>
-        <w:t>Year</w:t>
+        <w:t>multiple Year</w:t>
       </w:r>
     </w:p>
     <w:p>
@@ -290,20 +305,16 @@
         </w:numPr>
         <w:spacing w:line="360" w:lineRule="auto"/>
         <w:rPr>
-          <w:lang w:val="en-US"/>
-        </w:rPr>
-      </w:pPr>
-      <w:r>
-        <w:rPr>
-          <w:lang w:val="en-US"/>
-        </w:rPr>
-        <w:t>This should display hourly actual consumption for multiple meters</w:t>
-      </w:r>
-      <w:r>
-        <w:rPr>
-          <w:lang w:val="en-US"/>
-        </w:rPr>
-        <w:t xml:space="preserve"> for multiple years</w:t>
+          <w:rFonts w:ascii="Times New Roman" w:hAnsi="Times New Roman" w:cs="Times New Roman"/>
+          <w:lang w:val="en-US"/>
+        </w:rPr>
+      </w:pPr>
+      <w:r>
+        <w:rPr>
+          <w:rFonts w:ascii="Times New Roman" w:hAnsi="Times New Roman" w:cs="Times New Roman"/>
+          <w:lang w:val="en-US"/>
+        </w:rPr>
+        <w:t>This should display hourly actual consumption for multiple meters for multiple years</w:t>
       </w:r>
     </w:p>
     <w:p>
@@ -315,17 +326,20 @@
         </w:numPr>
         <w:spacing w:line="360" w:lineRule="auto"/>
         <w:rPr>
-          <w:lang w:val="en-US"/>
-        </w:rPr>
-      </w:pPr>
-      <w:r>
-        <w:rPr>
+          <w:rFonts w:ascii="Times New Roman" w:hAnsi="Times New Roman" w:cs="Times New Roman"/>
+          <w:lang w:val="en-US"/>
+        </w:rPr>
+      </w:pPr>
+      <w:r>
+        <w:rPr>
+          <w:rFonts w:ascii="Times New Roman" w:hAnsi="Times New Roman" w:cs="Times New Roman"/>
           <w:lang w:val="en-US"/>
         </w:rPr>
         <w:t xml:space="preserve">Select Total, Hourly, Actual, </w:t>
       </w:r>
       <w:r>
         <w:rPr>
+          <w:rFonts w:ascii="Times New Roman" w:hAnsi="Times New Roman" w:cs="Times New Roman"/>
           <w:u w:val="single"/>
           <w:lang w:val="en-US"/>
         </w:rPr>
@@ -333,15 +347,10 @@
       </w:r>
       <w:r>
         <w:rPr>
-          <w:lang w:val="en-US"/>
-        </w:rPr>
-        <w:t>, Year</w:t>
-      </w:r>
-      <w:r>
-        <w:rPr>
-          <w:lang w:val="en-US"/>
-        </w:rPr>
-        <w:t>, predicted</w:t>
+          <w:rFonts w:ascii="Times New Roman" w:hAnsi="Times New Roman" w:cs="Times New Roman"/>
+          <w:lang w:val="en-US"/>
+        </w:rPr>
+        <w:t>, Year, predicted</w:t>
       </w:r>
     </w:p>
     <w:p>
@@ -353,11 +362,13 @@
         </w:numPr>
         <w:spacing w:line="360" w:lineRule="auto"/>
         <w:rPr>
-          <w:lang w:val="en-US"/>
-        </w:rPr>
-      </w:pPr>
-      <w:r>
-        <w:rPr>
+          <w:rFonts w:ascii="Times New Roman" w:hAnsi="Times New Roman" w:cs="Times New Roman"/>
+          <w:lang w:val="en-US"/>
+        </w:rPr>
+      </w:pPr>
+      <w:r>
+        <w:rPr>
+          <w:rFonts w:ascii="Times New Roman" w:hAnsi="Times New Roman" w:cs="Times New Roman"/>
           <w:lang w:val="en-US"/>
         </w:rPr>
         <w:t>This displays predicted values too with prediction interval. Prediction intervals are displayed only for hourly consumption.</w:t>
@@ -372,23 +383,27 @@
         </w:numPr>
         <w:spacing w:line="360" w:lineRule="auto"/>
         <w:rPr>
-          <w:lang w:val="en-US"/>
-        </w:rPr>
-      </w:pPr>
-      <w:r>
-        <w:rPr>
+          <w:rFonts w:ascii="Times New Roman" w:hAnsi="Times New Roman" w:cs="Times New Roman"/>
+          <w:lang w:val="en-US"/>
+        </w:rPr>
+      </w:pPr>
+      <w:r>
+        <w:rPr>
+          <w:rFonts w:ascii="Times New Roman" w:hAnsi="Times New Roman" w:cs="Times New Roman"/>
           <w:lang w:val="en-US"/>
         </w:rPr>
         <w:t xml:space="preserve">Graph is highly </w:t>
       </w:r>
       <w:r>
         <w:rPr>
+          <w:rFonts w:ascii="Times New Roman" w:hAnsi="Times New Roman" w:cs="Times New Roman"/>
           <w:lang w:val="en-US"/>
         </w:rPr>
         <w:t>interactive;</w:t>
       </w:r>
       <w:r>
         <w:rPr>
+          <w:rFonts w:ascii="Times New Roman" w:hAnsi="Times New Roman" w:cs="Times New Roman"/>
           <w:lang w:val="en-US"/>
         </w:rPr>
         <w:t xml:space="preserve"> we can zoom in or zoom out into any section of the time frame and it will show us energy consumption values each hour.</w:t>
@@ -403,11 +418,13 @@
         </w:numPr>
         <w:spacing w:line="360" w:lineRule="auto"/>
         <w:rPr>
-          <w:lang w:val="en-US"/>
-        </w:rPr>
-      </w:pPr>
-      <w:r>
-        <w:rPr>
+          <w:rFonts w:ascii="Times New Roman" w:hAnsi="Times New Roman" w:cs="Times New Roman"/>
+          <w:lang w:val="en-US"/>
+        </w:rPr>
+      </w:pPr>
+      <w:r>
+        <w:rPr>
+          <w:rFonts w:ascii="Times New Roman" w:hAnsi="Times New Roman" w:cs="Times New Roman"/>
           <w:lang w:val="en-US"/>
         </w:rPr>
         <w:t>The hover contains the details of each point corresponding to a meter.</w:t>
@@ -422,17 +439,20 @@
         </w:numPr>
         <w:spacing w:line="360" w:lineRule="auto"/>
         <w:rPr>
-          <w:lang w:val="en-US"/>
-        </w:rPr>
-      </w:pPr>
-      <w:r>
-        <w:rPr>
+          <w:rFonts w:ascii="Times New Roman" w:hAnsi="Times New Roman" w:cs="Times New Roman"/>
+          <w:lang w:val="en-US"/>
+        </w:rPr>
+      </w:pPr>
+      <w:r>
+        <w:rPr>
+          <w:rFonts w:ascii="Times New Roman" w:hAnsi="Times New Roman" w:cs="Times New Roman"/>
           <w:lang w:val="en-US"/>
         </w:rPr>
         <w:t xml:space="preserve">Graph only plots data </w:t>
       </w:r>
       <w:r>
         <w:rPr>
+          <w:rFonts w:ascii="Times New Roman" w:hAnsi="Times New Roman" w:cs="Times New Roman"/>
           <w:lang w:val="en-US"/>
         </w:rPr>
         <w:t>for year selected by the user. The years value is being pulled from the data so if this dashboard needs to be used next year then only data needs to be updated.</w:t>
@@ -447,11 +467,13 @@
         </w:numPr>
         <w:spacing w:line="360" w:lineRule="auto"/>
         <w:rPr>
-          <w:lang w:val="en-US"/>
-        </w:rPr>
-      </w:pPr>
-      <w:r>
-        <w:rPr>
+          <w:rFonts w:ascii="Times New Roman" w:hAnsi="Times New Roman" w:cs="Times New Roman"/>
+          <w:lang w:val="en-US"/>
+        </w:rPr>
+      </w:pPr>
+      <w:r>
+        <w:rPr>
+          <w:rFonts w:ascii="Times New Roman" w:hAnsi="Times New Roman" w:cs="Times New Roman"/>
           <w:lang w:val="en-US"/>
         </w:rPr>
         <w:t xml:space="preserve">The second plot displays only the average hourly energy consumption basis hour of day, day of week, weekly or monthly. </w:t>
@@ -466,11 +488,13 @@
         </w:numPr>
         <w:spacing w:line="360" w:lineRule="auto"/>
         <w:rPr>
-          <w:lang w:val="en-US"/>
-        </w:rPr>
-      </w:pPr>
-      <w:r>
-        <w:rPr>
+          <w:rFonts w:ascii="Times New Roman" w:hAnsi="Times New Roman" w:cs="Times New Roman"/>
+          <w:lang w:val="en-US"/>
+        </w:rPr>
+      </w:pPr>
+      <w:r>
+        <w:rPr>
+          <w:rFonts w:ascii="Times New Roman" w:hAnsi="Times New Roman" w:cs="Times New Roman"/>
           <w:lang w:val="en-US"/>
         </w:rPr>
         <w:t>A date picker is provided to select any date range for displaying data on the plot.</w:t>
@@ -485,11 +509,13 @@
         </w:numPr>
         <w:spacing w:line="360" w:lineRule="auto"/>
         <w:rPr>
-          <w:lang w:val="en-US"/>
-        </w:rPr>
-      </w:pPr>
-      <w:r>
-        <w:rPr>
+          <w:rFonts w:ascii="Times New Roman" w:hAnsi="Times New Roman" w:cs="Times New Roman"/>
+          <w:lang w:val="en-US"/>
+        </w:rPr>
+      </w:pPr>
+      <w:r>
+        <w:rPr>
+          <w:rFonts w:ascii="Times New Roman" w:hAnsi="Times New Roman" w:cs="Times New Roman"/>
           <w:lang w:val="en-US"/>
         </w:rPr>
         <w:t xml:space="preserve">Second plot only displays data 2020 onwards. </w:t>
@@ -504,11 +530,13 @@
         </w:numPr>
         <w:spacing w:line="360" w:lineRule="auto"/>
         <w:rPr>
-          <w:lang w:val="en-US"/>
-        </w:rPr>
-      </w:pPr>
-      <w:r>
-        <w:rPr>
+          <w:rFonts w:ascii="Times New Roman" w:hAnsi="Times New Roman" w:cs="Times New Roman"/>
+          <w:lang w:val="en-US"/>
+        </w:rPr>
+      </w:pPr>
+      <w:r>
+        <w:rPr>
+          <w:rFonts w:ascii="Times New Roman" w:hAnsi="Times New Roman" w:cs="Times New Roman"/>
           <w:lang w:val="en-US"/>
         </w:rPr>
         <w:t>Second plot compares the actual and predicted values for various unit of times.</w:t>
